--- a/handouts/Lab2.docx
+++ b/handouts/Lab2.docx
@@ -8,13 +8,7 @@
       </w:pPr>
       <w:bookmarkStart w:id="0" w:name="task_culturebacteria"/>
       <w:r>
-        <w:t xml:space="preserve">BM327 Microbiology Semester 2 – Lab </w:t>
-      </w:r>
-      <w:r>
-        <w:t>2</w:t>
-      </w:r>
-      <w:r>
-        <w:t xml:space="preserve"> Handout</w:t>
+        <w:t>BM327 Microbiology Semester 2 – Lab 2 Handout</w:t>
       </w:r>
       <w:bookmarkStart w:id="1" w:name="_Ref175309763"/>
       <w:bookmarkEnd w:id="0"/>
@@ -732,10 +726,7 @@
         </mc:AlternateContent>
       </w:r>
       <w:r>
-        <w:t>One of the lecturers will assess your streak plate for competency according to the following criteria</w:t>
-      </w:r>
-      <w:r>
-        <w:t>.</w:t>
+        <w:t>One of the lecturers will assess your streak plate for competency according to the following criteria.</w:t>
       </w:r>
       <w:r>
         <w:rPr>
@@ -1446,7 +1437,15 @@
     <w:p/>
     <w:p>
       <w:r>
-        <w:t>You are supplied with a culture of a yeast (unicellular fungus) and moulds (multicellular fungi) that has been grown on the surface of Sabouraud/dextrose agar plates for 72 hours at 25</w:t>
+        <w:t xml:space="preserve">You are supplied with a culture of a yeast (unicellular fungus) and moulds (multicellular fungi) that has been grown on the surface of </w:t>
+      </w:r>
+      <w:proofErr w:type="spellStart"/>
+      <w:r>
+        <w:t>Sabouraud</w:t>
+      </w:r>
+      <w:proofErr w:type="spellEnd"/>
+      <w:r>
+        <w:t>/dextrose agar plates for 72 hours at 25</w:t>
       </w:r>
       <w:r>
         <w:t xml:space="preserve">°C. </w:t>
@@ -1689,8 +1688,19 @@
                 <w:i/>
                 <w:iCs/>
               </w:rPr>
-              <w:t>Aspergillus niger</w:t>
+              <w:t xml:space="preserve">Aspergillus </w:t>
             </w:r>
+            <w:proofErr w:type="spellStart"/>
+            <w:r>
+              <w:rPr>
+                <w:b/>
+                <w:bCs/>
+                <w:i/>
+                <w:iCs/>
+              </w:rPr>
+              <w:t>niger</w:t>
+            </w:r>
+            <w:proofErr w:type="spellEnd"/>
           </w:p>
         </w:tc>
       </w:tr>
@@ -1974,19 +1984,31 @@
     <w:p>
       <w:pPr>
         <w:rPr>
-          <w:bCs/>
+          <w:b/>
           <w:u w:val="single"/>
         </w:rPr>
       </w:pPr>
       <w:r>
         <w:rPr>
-          <w:bCs/>
-        </w:rPr>
-        <w:t xml:space="preserve">Please note, it is advisable that you wear safety gloves when handling staining reagents. However, </w:t>
-      </w:r>
-      <w:r>
-        <w:rPr>
-          <w:bCs/>
+          <w:b/>
+        </w:rPr>
+        <w:t xml:space="preserve">Please note, </w:t>
+      </w:r>
+      <w:r>
+        <w:rPr>
+          <w:b/>
+        </w:rPr>
+        <w:t>you should wear</w:t>
+      </w:r>
+      <w:r>
+        <w:rPr>
+          <w:b/>
+        </w:rPr>
+        <w:t xml:space="preserve"> safety gloves when handling staining reagents. However, </w:t>
+      </w:r>
+      <w:r>
+        <w:rPr>
+          <w:b/>
           <w:u w:val="single"/>
         </w:rPr>
         <w:t>gloves must be removed when working near the Bunsen burner.</w:t>
@@ -2001,27 +2023,14 @@
       <w:r>
         <w:t>Protocol 2.</w:t>
       </w:r>
-      <w:r>
-        <w:fldChar w:fldCharType="begin"/>
-      </w:r>
-      <w:r>
-        <w:instrText xml:space="preserve"> SEQ protocol \*MERGEFORMAT </w:instrText>
-      </w:r>
-      <w:r>
-        <w:fldChar w:fldCharType="separate"/>
-      </w:r>
-      <w:r>
-        <w:rPr>
-          <w:noProof/>
-        </w:rPr>
-        <w:t>2</w:t>
-      </w:r>
-      <w:r>
-        <w:rPr>
-          <w:noProof/>
-        </w:rPr>
-        <w:fldChar w:fldCharType="end"/>
-      </w:r>
+      <w:fldSimple w:instr=" SEQ protocol \*MERGEFORMAT ">
+        <w:r>
+          <w:rPr>
+            <w:noProof/>
+          </w:rPr>
+          <w:t>2</w:t>
+        </w:r>
+      </w:fldSimple>
       <w:bookmarkEnd w:id="7"/>
       <w:r>
         <w:t>: Preparing Gram-stained bacterial cells.</w:t>
@@ -2486,7 +2495,6 @@
         <w:t>.</w:t>
       </w:r>
     </w:p>
-    <w:p/>
     <w:p>
       <w:pPr>
         <w:rPr>
@@ -2501,6 +2509,7 @@
       </w:pPr>
       <w:bookmarkStart w:id="8" w:name="_Ref175658122"/>
       <w:r>
+        <w:lastRenderedPageBreak/>
         <w:t xml:space="preserve">Table </w:t>
       </w:r>
       <w:r>
@@ -2916,6 +2925,7 @@
     <w:p>
       <w:pPr>
         <w:rPr>
+          <w:b/>
           <w:bCs/>
         </w:rPr>
       </w:pPr>
@@ -2975,7 +2985,29 @@
         <w:fldChar w:fldCharType="end"/>
       </w:r>
       <w:r>
-        <w:t>). Please note that you should take care when opening the Petri dishes containing the fungal cultures, as you do not want to disperse spores throughout the lab (or inhale them) – open each plate narrowly, and for the minimum amount of time required to take a sample of the culture.</w:t>
+        <w:t xml:space="preserve">). Please note that you should take care when opening the Petri dishes containing the fungal cultures, as you do not want to disperse spores throughout the lab (or inhale them) – </w:t>
+      </w:r>
+      <w:r>
+        <w:rPr>
+          <w:b/>
+          <w:bCs/>
+        </w:rPr>
+        <w:t xml:space="preserve">open each plate narrowly, and for the </w:t>
+      </w:r>
+      <w:r>
+        <w:rPr>
+          <w:b/>
+          <w:bCs/>
+          <w:u w:val="single"/>
+        </w:rPr>
+        <w:t>minimum</w:t>
+      </w:r>
+      <w:r>
+        <w:rPr>
+          <w:b/>
+          <w:bCs/>
+        </w:rPr>
+        <w:t xml:space="preserve"> amount of time required to take a sample of the culture.</w:t>
       </w:r>
     </w:p>
     <w:p/>
@@ -3051,6 +3083,7 @@
         <w:contextualSpacing w:val="0"/>
       </w:pPr>
       <w:r>
+        <w:lastRenderedPageBreak/>
         <w:t xml:space="preserve">Place a cover slip on top of the mounted material and examine </w:t>
       </w:r>
       <w:r>
@@ -3296,8 +3329,17 @@
                 <w:i/>
                 <w:iCs/>
               </w:rPr>
-              <w:t>Aspergillus niger</w:t>
+              <w:t xml:space="preserve">Aspergillus </w:t>
             </w:r>
+            <w:proofErr w:type="spellStart"/>
+            <w:r>
+              <w:rPr>
+                <w:i/>
+                <w:iCs/>
+              </w:rPr>
+              <w:t>niger</w:t>
+            </w:r>
+            <w:proofErr w:type="spellEnd"/>
           </w:p>
         </w:tc>
         <w:tc>
@@ -3582,6 +3624,7 @@
         <w:rPr>
           <w:bCs/>
         </w:rPr>
+        <w:lastRenderedPageBreak/>
         <w:t>Flame a loop, let it cool slightly and then touch it to the bacterial colony you have chosen to streak on a new plate.</w:t>
       </w:r>
     </w:p>
@@ -3634,7 +3677,21 @@
         <w:rPr>
           <w:bCs/>
         </w:rPr>
-        <w:t>Return the plate to its lid so as to protect it from contaminants in the air while you re-flame the loop. Allow the loop to cool.</w:t>
+        <w:t xml:space="preserve">Return the plate to its lid </w:t>
+      </w:r>
+      <w:proofErr w:type="gramStart"/>
+      <w:r>
+        <w:rPr>
+          <w:bCs/>
+        </w:rPr>
+        <w:t>so as to</w:t>
+      </w:r>
+      <w:proofErr w:type="gramEnd"/>
+      <w:r>
+        <w:rPr>
+          <w:bCs/>
+        </w:rPr>
+        <w:t xml:space="preserve"> protect it from contaminants in the air while you re-flame the loop. Allow the loop to cool.</w:t>
       </w:r>
     </w:p>
     <w:p>
@@ -3660,7 +3717,21 @@
         <w:rPr>
           <w:bCs/>
         </w:rPr>
-        <w:t>Pick up the plate again and touch the cooled loop onto an area of the agar that has not previously been streaked. (This step helps to quench the heat from the loop and so prevents it from killing any bacteria it subsequently comes into contact with.)</w:t>
+        <w:t xml:space="preserve">Pick up the plate again and touch the cooled loop onto an area of the agar that has not previously been streaked. (This step helps to quench the heat from the loop and so prevents it from killing any bacteria it subsequently </w:t>
+      </w:r>
+      <w:proofErr w:type="gramStart"/>
+      <w:r>
+        <w:rPr>
+          <w:bCs/>
+        </w:rPr>
+        <w:t>comes into contact with</w:t>
+      </w:r>
+      <w:proofErr w:type="gramEnd"/>
+      <w:r>
+        <w:rPr>
+          <w:bCs/>
+        </w:rPr>
+        <w:t>.)</w:t>
       </w:r>
     </w:p>
     <w:p>

--- a/handouts/Lab2.docx
+++ b/handouts/Lab2.docx
@@ -86,7 +86,7 @@
         <w:fldChar w:fldCharType="separate"/>
       </w:r>
       <w:r>
-        <w:t>TASK</w:t>
+        <w:t>BM327</w:t>
       </w:r>
       <w:r>
         <w:rPr>
@@ -95,13 +95,7 @@
         <w:t xml:space="preserve"> </w:t>
       </w:r>
       <w:r>
-        <w:t>1</w:t>
-      </w:r>
-      <w:r>
-        <w:rPr>
-          <w:noProof/>
-        </w:rPr>
-        <w:t>A</w:t>
+        <w:t>Microbiology Semester 2 – Lab 2 Handout</w:t>
       </w:r>
       <w:r>
         <w:fldChar w:fldCharType="end"/>
@@ -137,9 +131,6 @@
         <w:t>Protocol 2.</w:t>
       </w:r>
       <w:r>
-        <w:rPr>
-          <w:noProof/>
-        </w:rPr>
         <w:t>1</w:t>
       </w:r>
       <w:r>
@@ -738,7 +729,14 @@
         <w:rPr>
           <w:bCs/>
         </w:rPr>
-        <w:t>You should use the feedback provided by the lecturer on your streak plate to improve your technique. You will be given several more opportunities to pass the streak plate competency test over the course of this module.</w:t>
+        <w:t xml:space="preserve">You should use the feedback provided by the lecturer on your </w:t>
+      </w:r>
+      <w:r>
+        <w:rPr>
+          <w:bCs/>
+        </w:rPr>
+        <w:lastRenderedPageBreak/>
+        <w:t>streak plate to improve your technique. You will be given several more opportunities to pass the streak plate competency test over the course of this module.</w:t>
       </w:r>
     </w:p>
     <w:p>
@@ -748,7 +746,6 @@
       </w:pPr>
       <w:bookmarkStart w:id="4" w:name="_Ref175657807"/>
       <w:r>
-        <w:lastRenderedPageBreak/>
         <w:t xml:space="preserve">Table </w:t>
       </w:r>
       <w:r>
@@ -1437,15 +1434,7 @@
     <w:p/>
     <w:p>
       <w:r>
-        <w:t xml:space="preserve">You are supplied with a culture of a yeast (unicellular fungus) and moulds (multicellular fungi) that has been grown on the surface of </w:t>
-      </w:r>
-      <w:proofErr w:type="spellStart"/>
-      <w:r>
-        <w:t>Sabouraud</w:t>
-      </w:r>
-      <w:proofErr w:type="spellEnd"/>
-      <w:r>
-        <w:t>/dextrose agar plates for 72 hours at 25</w:t>
+        <w:t>You are supplied with a culture of a yeast (unicellular fungus) and moulds (multicellular fungi) that has been grown on the surface of Sabouraud/dextrose agar plates for 72 hours at 25</w:t>
       </w:r>
       <w:r>
         <w:t xml:space="preserve">°C. </w:t>
@@ -1494,7 +1483,6 @@
       </w:pPr>
       <w:bookmarkStart w:id="5" w:name="_Ref175657921"/>
       <w:r>
-        <w:lastRenderedPageBreak/>
         <w:t xml:space="preserve">Table </w:t>
       </w:r>
       <w:r>
@@ -1688,19 +1676,8 @@
                 <w:i/>
                 <w:iCs/>
               </w:rPr>
-              <w:t xml:space="preserve">Aspergillus </w:t>
+              <w:t>Aspergillus niger</w:t>
             </w:r>
-            <w:proofErr w:type="spellStart"/>
-            <w:r>
-              <w:rPr>
-                <w:b/>
-                <w:bCs/>
-                <w:i/>
-                <w:iCs/>
-              </w:rPr>
-              <w:t>niger</w:t>
-            </w:r>
-            <w:proofErr w:type="spellEnd"/>
           </w:p>
         </w:tc>
       </w:tr>
@@ -1913,13 +1890,7 @@
         <w:fldChar w:fldCharType="separate"/>
       </w:r>
       <w:r>
-        <w:t>TASK 1</w:t>
-      </w:r>
-      <w:r>
-        <w:rPr>
-          <w:noProof/>
-        </w:rPr>
-        <w:t>A</w:t>
+        <w:t>BM327 Microbiology Semester 2 – Lab 2 Handout</w:t>
       </w:r>
       <w:r>
         <w:rPr>
@@ -2140,7 +2111,11 @@
         <w:t>). Mix this speck thoroughly into the drop of water to form a dilute milky suspension covering an area of about the size of a 20p coin (the aim is to provide a film that contains a single layer of cells. Too high a density of cells applied to the slide results in loss of detail as the cells are too closely packed together</w:t>
       </w:r>
       <w:r>
-        <w:t xml:space="preserve"> to visualise under the microscope or even too thickly packed for the stains to penetrate</w:t>
+        <w:t xml:space="preserve"> to visualise under the microscope or even too thickly </w:t>
+      </w:r>
+      <w:r>
+        <w:lastRenderedPageBreak/>
+        <w:t>packed for the stains to penetrate</w:t>
       </w:r>
       <w:r>
         <w:t>. The amount of culture necessary to produce a good film is learned from experience).</w:t>
@@ -2323,7 +2298,13 @@
         <w:t xml:space="preserve"> your slides under the microscope, using a low powe</w:t>
       </w:r>
       <w:r>
-        <w:t>r objective lens (x10) first [note: you do not need to use a coverslip]. T</w:t>
+        <w:t>r objective lens (</w:t>
+      </w:r>
+      <w:r>
+        <w:t>x4)</w:t>
+      </w:r>
+      <w:r>
+        <w:t xml:space="preserve"> first [note: you do not need to use a coverslip]. T</w:t>
       </w:r>
       <w:r>
         <w:t>hen</w:t>
@@ -2404,7 +2385,13 @@
         <w:fldChar w:fldCharType="separate"/>
       </w:r>
       <w:r>
-        <w:t>see handout for correct terminology</w:t>
+        <w:t xml:space="preserve">Table </w:t>
+      </w:r>
+      <w:r>
+        <w:rPr>
+          <w:noProof/>
+        </w:rPr>
+        <w:t>3</w:t>
       </w:r>
       <w:r>
         <w:rPr>
@@ -2509,7 +2496,6 @@
       </w:pPr>
       <w:bookmarkStart w:id="8" w:name="_Ref175658122"/>
       <w:r>
-        <w:lastRenderedPageBreak/>
         <w:t xml:space="preserve">Table </w:t>
       </w:r>
       <w:r>
@@ -2972,14 +2958,7 @@
         <w:rPr>
           <w:bCs/>
         </w:rPr>
-        <w:t>Protocol 2.</w:t>
-      </w:r>
-      <w:r>
-        <w:rPr>
-          <w:bCs/>
-          <w:noProof/>
-        </w:rPr>
-        <w:t>3</w:t>
+        <w:t>Protocol 2.3</w:t>
       </w:r>
       <w:r>
         <w:fldChar w:fldCharType="end"/>
@@ -3083,7 +3062,6 @@
         <w:contextualSpacing w:val="0"/>
       </w:pPr>
       <w:r>
-        <w:lastRenderedPageBreak/>
         <w:t xml:space="preserve">Place a cover slip on top of the mounted material and examine </w:t>
       </w:r>
       <w:r>
@@ -3093,7 +3071,13 @@
         <w:t>the fungi</w:t>
       </w:r>
       <w:r>
-        <w:t xml:space="preserve"> using first the low power (x10) and then the high power (x40) objective lenses of the microscope.</w:t>
+        <w:t xml:space="preserve"> using first the low power (x</w:t>
+      </w:r>
+      <w:r>
+        <w:t>4</w:t>
+      </w:r>
+      <w:r>
+        <w:t>) and then the high power (x40) objective lenses of the microscope.</w:t>
       </w:r>
       <w:r>
         <w:t xml:space="preserve"> </w:t>
@@ -3329,17 +3313,8 @@
                 <w:i/>
                 <w:iCs/>
               </w:rPr>
-              <w:t xml:space="preserve">Aspergillus </w:t>
+              <w:t>Aspergillus niger</w:t>
             </w:r>
-            <w:proofErr w:type="spellStart"/>
-            <w:r>
-              <w:rPr>
-                <w:i/>
-                <w:iCs/>
-              </w:rPr>
-              <w:t>niger</w:t>
-            </w:r>
-            <w:proofErr w:type="spellEnd"/>
           </w:p>
         </w:tc>
         <w:tc>
@@ -3624,7 +3599,6 @@
         <w:rPr>
           <w:bCs/>
         </w:rPr>
-        <w:lastRenderedPageBreak/>
         <w:t>Flame a loop, let it cool slightly and then touch it to the bacterial colony you have chosen to streak on a new plate.</w:t>
       </w:r>
     </w:p>
@@ -3677,21 +3651,7 @@
         <w:rPr>
           <w:bCs/>
         </w:rPr>
-        <w:t xml:space="preserve">Return the plate to its lid </w:t>
-      </w:r>
-      <w:proofErr w:type="gramStart"/>
-      <w:r>
-        <w:rPr>
-          <w:bCs/>
-        </w:rPr>
-        <w:t>so as to</w:t>
-      </w:r>
-      <w:proofErr w:type="gramEnd"/>
-      <w:r>
-        <w:rPr>
-          <w:bCs/>
-        </w:rPr>
-        <w:t xml:space="preserve"> protect it from contaminants in the air while you re-flame the loop. Allow the loop to cool.</w:t>
+        <w:t>Return the plate to its lid so as to protect it from contaminants in the air while you re-flame the loop. Allow the loop to cool.</w:t>
       </w:r>
     </w:p>
     <w:p>
@@ -3717,21 +3677,7 @@
         <w:rPr>
           <w:bCs/>
         </w:rPr>
-        <w:t xml:space="preserve">Pick up the plate again and touch the cooled loop onto an area of the agar that has not previously been streaked. (This step helps to quench the heat from the loop and so prevents it from killing any bacteria it subsequently </w:t>
-      </w:r>
-      <w:proofErr w:type="gramStart"/>
-      <w:r>
-        <w:rPr>
-          <w:bCs/>
-        </w:rPr>
-        <w:t>comes into contact with</w:t>
-      </w:r>
-      <w:proofErr w:type="gramEnd"/>
-      <w:r>
-        <w:rPr>
-          <w:bCs/>
-        </w:rPr>
-        <w:t>.)</w:t>
+        <w:t>Pick up the plate again and touch the cooled loop onto an area of the agar that has not previously been streaked. (This step helps to quench the heat from the loop and so prevents it from killing any bacteria it subsequently comes into contact with.)</w:t>
       </w:r>
     </w:p>
     <w:p>
@@ -3807,21 +3753,13 @@
         <w:rPr>
           <w:bCs/>
         </w:rPr>
-      </w:r>
-      <w:r>
-        <w:rPr>
-          <w:bCs/>
-        </w:rPr>
         <w:fldChar w:fldCharType="separate"/>
       </w:r>
       <w:r>
-        <w:t xml:space="preserve">Figure </w:t>
-      </w:r>
-      <w:r>
-        <w:rPr>
-          <w:noProof/>
-        </w:rPr>
-        <w:t>2</w:t>
+        <w:rPr>
+          <w:b/>
+        </w:rPr>
+        <w:t>Error! Reference source not found.</w:t>
       </w:r>
       <w:r>
         <w:rPr>
@@ -3851,21 +3789,13 @@
         <w:rPr>
           <w:bCs/>
         </w:rPr>
-      </w:r>
-      <w:r>
-        <w:rPr>
-          <w:bCs/>
-        </w:rPr>
         <w:fldChar w:fldCharType="separate"/>
       </w:r>
       <w:r>
-        <w:t>Protocol 1.</w:t>
-      </w:r>
-      <w:r>
-        <w:rPr>
-          <w:noProof/>
-        </w:rPr>
-        <w:t>3</w:t>
+        <w:rPr>
+          <w:b/>
+        </w:rPr>
+        <w:t>Error! Reference source not found.</w:t>
       </w:r>
       <w:r>
         <w:rPr>

--- a/handouts/Lab2.docx
+++ b/handouts/Lab2.docx
@@ -74,34 +74,21 @@
     <w:p/>
     <w:p>
       <w:r>
-        <w:t>You have previously inoculated a number of nutrient agar plates with 5 different bacterial species (</w:t>
-      </w:r>
-      <w:r>
-        <w:fldChar w:fldCharType="begin"/>
-      </w:r>
-      <w:r>
-        <w:instrText xml:space="preserve"> REF  task_culturebacteria \* FirstCap \h  \* MERGEFORMAT </w:instrText>
-      </w:r>
-      <w:r>
-        <w:fldChar w:fldCharType="separate"/>
-      </w:r>
-      <w:r>
-        <w:t>BM327</w:t>
-      </w:r>
-      <w:r>
-        <w:rPr>
-          <w:b/>
-        </w:rPr>
-        <w:t xml:space="preserve"> </w:t>
-      </w:r>
-      <w:r>
-        <w:t>Microbiology Semester 2 – Lab 2 Handout</w:t>
-      </w:r>
-      <w:r>
-        <w:fldChar w:fldCharType="end"/>
-      </w:r>
-      <w:r>
-        <w:t xml:space="preserve">) and these were incubated for you for 24 hours at 37ºC. </w:t>
+        <w:t xml:space="preserve">You have previously inoculated </w:t>
+      </w:r>
+      <w:proofErr w:type="gramStart"/>
+      <w:r>
+        <w:t>a number of</w:t>
+      </w:r>
+      <w:proofErr w:type="gramEnd"/>
+      <w:r>
+        <w:t xml:space="preserve"> nutrient agar plates with 5 different bacterial species</w:t>
+      </w:r>
+      <w:r>
+        <w:t xml:space="preserve"> (Lab 1),</w:t>
+      </w:r>
+      <w:r>
+        <w:t xml:space="preserve"> and these were incubated for you for 24 hours at 37ºC. </w:t>
       </w:r>
       <w:r>
         <w:t>Examine the colonies</w:t>
@@ -729,14 +716,7 @@
         <w:rPr>
           <w:bCs/>
         </w:rPr>
-        <w:t xml:space="preserve">You should use the feedback provided by the lecturer on your </w:t>
-      </w:r>
-      <w:r>
-        <w:rPr>
-          <w:bCs/>
-        </w:rPr>
-        <w:lastRenderedPageBreak/>
-        <w:t>streak plate to improve your technique. You will be given several more opportunities to pass the streak plate competency test over the course of this module.</w:t>
+        <w:t>You should use the feedback provided by the lecturer on your streak plate to improve your technique. You will be given several more opportunities to pass the streak plate competency test over the course of this module.</w:t>
       </w:r>
     </w:p>
     <w:p>
@@ -746,6 +726,7 @@
       </w:pPr>
       <w:bookmarkStart w:id="4" w:name="_Ref175657807"/>
       <w:r>
+        <w:lastRenderedPageBreak/>
         <w:t xml:space="preserve">Table </w:t>
       </w:r>
       <w:r>
@@ -1434,7 +1415,15 @@
     <w:p/>
     <w:p>
       <w:r>
-        <w:t>You are supplied with a culture of a yeast (unicellular fungus) and moulds (multicellular fungi) that has been grown on the surface of Sabouraud/dextrose agar plates for 72 hours at 25</w:t>
+        <w:t xml:space="preserve">You are supplied with a culture of a yeast (unicellular fungus) and moulds (multicellular fungi) that has been grown on the surface of </w:t>
+      </w:r>
+      <w:proofErr w:type="spellStart"/>
+      <w:r>
+        <w:t>Sabouraud</w:t>
+      </w:r>
+      <w:proofErr w:type="spellEnd"/>
+      <w:r>
+        <w:t>/dextrose agar plates for 72 hours at 25</w:t>
       </w:r>
       <w:r>
         <w:t xml:space="preserve">°C. </w:t>
@@ -1483,6 +1472,7 @@
       </w:pPr>
       <w:bookmarkStart w:id="5" w:name="_Ref175657921"/>
       <w:r>
+        <w:lastRenderedPageBreak/>
         <w:t xml:space="preserve">Table </w:t>
       </w:r>
       <w:r>
@@ -1511,7 +1501,18 @@
         <w:t xml:space="preserve">. </w:t>
       </w:r>
       <w:r>
-        <w:t>Macroscopic characteristics of the colonies of fungi grown on nutrient agar.</w:t>
+        <w:t xml:space="preserve">Macroscopic characteristics of the colonies of fungi grown on </w:t>
+      </w:r>
+      <w:proofErr w:type="spellStart"/>
+      <w:r>
+        <w:t>Sabouraud</w:t>
+      </w:r>
+      <w:proofErr w:type="spellEnd"/>
+      <w:r>
+        <w:t>/dextrose</w:t>
+      </w:r>
+      <w:r>
+        <w:t xml:space="preserve"> agar.</w:t>
       </w:r>
     </w:p>
     <w:tbl>
@@ -1676,8 +1677,19 @@
                 <w:i/>
                 <w:iCs/>
               </w:rPr>
-              <w:t>Aspergillus niger</w:t>
+              <w:t xml:space="preserve">Aspergillus </w:t>
             </w:r>
+            <w:proofErr w:type="spellStart"/>
+            <w:r>
+              <w:rPr>
+                <w:b/>
+                <w:bCs/>
+                <w:i/>
+                <w:iCs/>
+              </w:rPr>
+              <w:t>niger</w:t>
+            </w:r>
+            <w:proofErr w:type="spellEnd"/>
           </w:p>
         </w:tc>
       </w:tr>
@@ -1870,80 +1882,7 @@
         <w:rPr>
           <w:bCs/>
         </w:rPr>
-        <w:fldChar w:fldCharType="begin"/>
-      </w:r>
-      <w:r>
-        <w:rPr>
-          <w:bCs/>
-        </w:rPr>
-        <w:instrText xml:space="preserve"> REF task_culturebacteria \h  \* MERGEFORMAT </w:instrText>
-      </w:r>
-      <w:r>
-        <w:rPr>
-          <w:bCs/>
-        </w:rPr>
-      </w:r>
-      <w:r>
-        <w:rPr>
-          <w:bCs/>
-        </w:rPr>
-        <w:fldChar w:fldCharType="separate"/>
-      </w:r>
-      <w:r>
-        <w:t>BM327 Microbiology Semester 2 – Lab 2 Handout</w:t>
-      </w:r>
-      <w:r>
-        <w:rPr>
-          <w:bCs/>
-        </w:rPr>
-        <w:fldChar w:fldCharType="end"/>
-      </w:r>
-      <w:r>
-        <w:rPr>
-          <w:bCs/>
-        </w:rPr>
-        <w:t>/</w:t>
-      </w:r>
-      <w:r>
-        <w:rPr>
-          <w:bCs/>
-        </w:rPr>
-        <w:fldChar w:fldCharType="begin"/>
-      </w:r>
-      <w:r>
-        <w:rPr>
-          <w:bCs/>
-        </w:rPr>
-        <w:instrText xml:space="preserve"> REF task_macroobserv \h </w:instrText>
-      </w:r>
-      <w:r>
-        <w:rPr>
-          <w:bCs/>
-        </w:rPr>
-      </w:r>
-      <w:r>
-        <w:rPr>
-          <w:bCs/>
-        </w:rPr>
-        <w:fldChar w:fldCharType="separate"/>
-      </w:r>
-      <w:r>
-        <w:t>T</w:t>
-      </w:r>
-      <w:r>
-        <w:t>ASK 2</w:t>
-      </w:r>
-      <w:r>
-        <w:rPr>
-          <w:noProof/>
-        </w:rPr>
-        <w:t>A</w:t>
-      </w:r>
-      <w:r>
-        <w:rPr>
-          <w:bCs/>
-        </w:rPr>
-        <w:fldChar w:fldCharType="end"/>
+        <w:t>Task 1A/Task 2A</w:t>
       </w:r>
       <w:r>
         <w:rPr>
@@ -2111,11 +2050,7 @@
         <w:t>). Mix this speck thoroughly into the drop of water to form a dilute milky suspension covering an area of about the size of a 20p coin (the aim is to provide a film that contains a single layer of cells. Too high a density of cells applied to the slide results in loss of detail as the cells are too closely packed together</w:t>
       </w:r>
       <w:r>
-        <w:t xml:space="preserve"> to visualise under the microscope or even too thickly </w:t>
-      </w:r>
-      <w:r>
-        <w:lastRenderedPageBreak/>
-        <w:t>packed for the stains to penetrate</w:t>
+        <w:t xml:space="preserve"> to visualise under the microscope or even too thickly packed for the stains to penetrate</w:t>
       </w:r>
       <w:r>
         <w:t>. The amount of culture necessary to produce a good film is learned from experience).</w:t>
@@ -2343,7 +2278,13 @@
         <w:t xml:space="preserve">very small </w:t>
       </w:r>
       <w:r>
-        <w:t xml:space="preserve">amount of immersion oil should be used. Do not use the oil with any other lenses! Be sure to carefully clean the oil off the x100 lens when you are finished using </w:t>
+        <w:t xml:space="preserve">amount of immersion oil should be used. Do not use the oil with any other lenses! </w:t>
+      </w:r>
+      <w:r>
+        <w:t>U</w:t>
+      </w:r>
+      <w:r>
+        <w:t xml:space="preserve">sing </w:t>
       </w:r>
       <w:r>
         <w:rPr>
@@ -2352,7 +2293,25 @@
         <w:t xml:space="preserve">lens paper </w:t>
       </w:r>
       <w:r>
-        <w:t xml:space="preserve">only (do not use any other tissue/cloth). </w:t>
+        <w:t xml:space="preserve">only </w:t>
+      </w:r>
+      <w:r>
+        <w:t>(</w:t>
+      </w:r>
+      <w:r>
+        <w:t>do not use any other tissue/cloth</w:t>
+      </w:r>
+      <w:r>
+        <w:t>!</w:t>
+      </w:r>
+      <w:r>
+        <w:t>)</w:t>
+      </w:r>
+      <w:r>
+        <w:t>, b</w:t>
+      </w:r>
+      <w:r>
+        <w:t xml:space="preserve">e sure to carefully clean the oil off the x100 lens when you are finished. </w:t>
       </w:r>
     </w:p>
     <w:p/>
@@ -2496,6 +2455,7 @@
       </w:pPr>
       <w:bookmarkStart w:id="8" w:name="_Ref175658122"/>
       <w:r>
+        <w:lastRenderedPageBreak/>
         <w:t xml:space="preserve">Table </w:t>
       </w:r>
       <w:r>
@@ -3062,6 +3022,7 @@
         <w:contextualSpacing w:val="0"/>
       </w:pPr>
       <w:r>
+        <w:lastRenderedPageBreak/>
         <w:t xml:space="preserve">Place a cover slip on top of the mounted material and examine </w:t>
       </w:r>
       <w:r>
@@ -3182,7 +3143,18 @@
         <w:t xml:space="preserve">. </w:t>
       </w:r>
       <w:r>
-        <w:t>Microscopic characteristics of fungi isolated from solid nutrient agar following addition to iodine solution.</w:t>
+        <w:t xml:space="preserve">Microscopic characteristics of fungi isolated from solid </w:t>
+      </w:r>
+      <w:proofErr w:type="spellStart"/>
+      <w:r>
+        <w:t>Sabouraud</w:t>
+      </w:r>
+      <w:proofErr w:type="spellEnd"/>
+      <w:r>
+        <w:t>/dextrose</w:t>
+      </w:r>
+      <w:r>
+        <w:t xml:space="preserve"> agar following addition to iodine solution.</w:t>
       </w:r>
     </w:p>
     <w:tbl>
@@ -3313,8 +3285,17 @@
                 <w:i/>
                 <w:iCs/>
               </w:rPr>
-              <w:t>Aspergillus niger</w:t>
+              <w:t xml:space="preserve">Aspergillus </w:t>
             </w:r>
+            <w:proofErr w:type="spellStart"/>
+            <w:r>
+              <w:rPr>
+                <w:i/>
+                <w:iCs/>
+              </w:rPr>
+              <w:t>niger</w:t>
+            </w:r>
+            <w:proofErr w:type="spellEnd"/>
           </w:p>
         </w:tc>
         <w:tc>
@@ -3651,7 +3632,21 @@
         <w:rPr>
           <w:bCs/>
         </w:rPr>
-        <w:t>Return the plate to its lid so as to protect it from contaminants in the air while you re-flame the loop. Allow the loop to cool.</w:t>
+        <w:t xml:space="preserve">Return the plate to its lid </w:t>
+      </w:r>
+      <w:proofErr w:type="gramStart"/>
+      <w:r>
+        <w:rPr>
+          <w:bCs/>
+        </w:rPr>
+        <w:t>so as to</w:t>
+      </w:r>
+      <w:proofErr w:type="gramEnd"/>
+      <w:r>
+        <w:rPr>
+          <w:bCs/>
+        </w:rPr>
+        <w:t xml:space="preserve"> protect it from contaminants in the air while you re-flame the loop. Allow the loop to cool.</w:t>
       </w:r>
     </w:p>
     <w:p>
@@ -3677,7 +3672,21 @@
         <w:rPr>
           <w:bCs/>
         </w:rPr>
-        <w:t>Pick up the plate again and touch the cooled loop onto an area of the agar that has not previously been streaked. (This step helps to quench the heat from the loop and so prevents it from killing any bacteria it subsequently comes into contact with.)</w:t>
+        <w:t xml:space="preserve">Pick up the plate again and touch the cooled loop onto an area of the agar that has not previously been streaked. (This step helps to quench the heat from the loop and so prevents it from killing any bacteria it subsequently </w:t>
+      </w:r>
+      <w:proofErr w:type="gramStart"/>
+      <w:r>
+        <w:rPr>
+          <w:bCs/>
+        </w:rPr>
+        <w:t>comes into contact with</w:t>
+      </w:r>
+      <w:proofErr w:type="gramEnd"/>
+      <w:r>
+        <w:rPr>
+          <w:bCs/>
+        </w:rPr>
+        <w:t>.)</w:t>
       </w:r>
     </w:p>
     <w:p>
@@ -3729,85 +3738,13 @@
         <w:rPr>
           <w:bCs/>
         </w:rPr>
-        <w:t>Repeat steps 4 - 5 two or three times as necessary to cover the entire surface of the plate (See</w:t>
-      </w:r>
-      <w:r>
-        <w:rPr>
-          <w:bCs/>
-        </w:rPr>
-        <w:t xml:space="preserve"> </w:t>
-      </w:r>
-      <w:r>
-        <w:rPr>
-          <w:bCs/>
-        </w:rPr>
-        <w:fldChar w:fldCharType="begin"/>
-      </w:r>
-      <w:r>
-        <w:rPr>
-          <w:bCs/>
-        </w:rPr>
-        <w:instrText xml:space="preserve"> REF _Ref176352223 \h </w:instrText>
-      </w:r>
-      <w:r>
-        <w:rPr>
-          <w:bCs/>
-        </w:rPr>
-        <w:fldChar w:fldCharType="separate"/>
-      </w:r>
-      <w:r>
-        <w:rPr>
-          <w:b/>
-        </w:rPr>
-        <w:t>Error! Reference source not found.</w:t>
-      </w:r>
-      <w:r>
-        <w:rPr>
-          <w:bCs/>
-        </w:rPr>
-        <w:fldChar w:fldCharType="end"/>
-      </w:r>
-      <w:r>
-        <w:rPr>
-          <w:bCs/>
-        </w:rPr>
-        <w:t xml:space="preserve"> and </w:t>
-      </w:r>
-      <w:r>
-        <w:rPr>
-          <w:bCs/>
-        </w:rPr>
-        <w:fldChar w:fldCharType="begin"/>
-      </w:r>
-      <w:r>
-        <w:rPr>
-          <w:bCs/>
-        </w:rPr>
-        <w:instrText xml:space="preserve"> REF protocol_streak \h  \* MERGEFORMAT </w:instrText>
-      </w:r>
-      <w:r>
-        <w:rPr>
-          <w:bCs/>
-        </w:rPr>
-        <w:fldChar w:fldCharType="separate"/>
-      </w:r>
-      <w:r>
-        <w:rPr>
-          <w:b/>
-        </w:rPr>
-        <w:t>Error! Reference source not found.</w:t>
-      </w:r>
-      <w:r>
-        <w:rPr>
-          <w:bCs/>
-        </w:rPr>
-        <w:fldChar w:fldCharType="end"/>
-      </w:r>
-      <w:r>
-        <w:rPr>
-          <w:bCs/>
-        </w:rPr>
-        <w:t xml:space="preserve"> from the last lab for more details</w:t>
+        <w:t>Repeat steps 4 - 5 two or three times as necessary to cover the entire surface of the plate (</w:t>
+      </w:r>
+      <w:r>
+        <w:rPr>
+          <w:bCs/>
+        </w:rPr>
+        <w:t>Be sure to use your feedback from Task 2A to improve your technique</w:t>
       </w:r>
       <w:r>
         <w:rPr>

--- a/handouts/Lab2.docx
+++ b/handouts/Lab2.docx
@@ -2281,10 +2281,7 @@
         <w:t xml:space="preserve">amount of immersion oil should be used. Do not use the oil with any other lenses! </w:t>
       </w:r>
       <w:r>
-        <w:t>U</w:t>
-      </w:r>
-      <w:r>
-        <w:t xml:space="preserve">sing </w:t>
+        <w:t xml:space="preserve">Using </w:t>
       </w:r>
       <w:r>
         <w:rPr>
@@ -3433,33 +3430,7 @@
         <w:rPr>
           <w:bCs/>
         </w:rPr>
-        <w:t xml:space="preserve">ou will be given an unknown </w:t>
-      </w:r>
-      <w:r>
-        <w:rPr>
-          <w:bCs/>
-          <w:i/>
-        </w:rPr>
-        <w:t xml:space="preserve">Streptococcus </w:t>
-      </w:r>
-      <w:r>
-        <w:rPr>
-          <w:bCs/>
-        </w:rPr>
-        <w:t>sp.</w:t>
-      </w:r>
-      <w:r>
-        <w:rPr>
-          <w:bCs/>
-          <w:i/>
-        </w:rPr>
-        <w:t xml:space="preserve"> </w:t>
-      </w:r>
-      <w:r>
-        <w:rPr>
-          <w:bCs/>
-        </w:rPr>
-        <w:t>to identify based on its haemolytic activity, as well as a set of controls (strains with known alpha, beta, and gamma haemolytic activities</w:t>
+        <w:t>ou will be given an unknown to identify based on its haemolytic activity, as well as a set of controls (strains with known alpha, beta, and gamma haemolytic activities</w:t>
       </w:r>
       <w:r>
         <w:rPr>
